--- a/Grade 7/Lesson 32/G7-Lesson_plan_32.docx
+++ b/Grade 7/Lesson 32/G7-Lesson_plan_32.docx
@@ -802,114 +802,6 @@
       <w:tr>
         <w:tc>
           <w:tcPr>
-            <w:tcW w:w="10790" w:type="dxa"/>
-            <w:gridSpan w:val="2"/>
-            <w:tcBorders>
-              <w:top w:val="single" w:sz="4" w:space="0" w:color="00B0F0"/>
-              <w:left w:val="single" w:sz="4" w:space="0" w:color="00B0F0"/>
-              <w:bottom w:val="single" w:sz="4" w:space="0" w:color="00B0F0"/>
-              <w:right w:val="single" w:sz="4" w:space="0" w:color="00B0F0"/>
-            </w:tcBorders>
-          </w:tcPr>
-          <w:p>
-            <w:pPr>
-              <w:pStyle w:val="Heading1"/>
-              <w:rPr>
-                <w:rFonts w:ascii="Lato" w:hAnsi="Lato"/>
-              </w:rPr>
-            </w:pPr>
-            <w:r>
-              <w:rPr>
-                <w:rFonts w:ascii="Lato" w:hAnsi="Lato"/>
-              </w:rPr>
-              <w:t>Links to KS3 Programme of Study</w:t>
-            </w:r>
-          </w:p>
-        </w:tc>
-      </w:tr>
-      <w:tr>
-        <w:tc>
-          <w:tcPr>
-            <w:tcW w:w="10790" w:type="dxa"/>
-            <w:gridSpan w:val="2"/>
-            <w:tcBorders>
-              <w:top w:val="single" w:sz="4" w:space="0" w:color="00B0F0"/>
-              <w:left w:val="single" w:sz="4" w:space="0" w:color="00B0F0"/>
-              <w:bottom w:val="single" w:sz="4" w:space="0" w:color="00B0F0"/>
-              <w:right w:val="single" w:sz="4" w:space="0" w:color="00B0F0"/>
-            </w:tcBorders>
-          </w:tcPr>
-          <w:p>
-            <w:pPr>
-              <w:pStyle w:val="ListParagraph"/>
-              <w:numPr>
-                <w:ilvl w:val="0"/>
-                <w:numId w:val="12"/>
-              </w:numPr>
-              <w:rPr>
-                <w:rFonts w:ascii="Lato" w:hAnsi="Lato"/>
-                <w:bCs/>
-                <w:color w:val="000000" w:themeColor="text1"/>
-              </w:rPr>
-            </w:pPr>
-            <w:r>
-              <w:rPr>
-                <w:rFonts w:ascii="Lato" w:hAnsi="Lato"/>
-                <w:bCs/>
-                <w:color w:val="000000" w:themeColor="text1"/>
-              </w:rPr>
-              <w:t>design, use and evaluate computational abstractions that model the state and behaviour of real-world problems and physical systems</w:t>
-            </w:r>
-          </w:p>
-          <w:p>
-            <w:pPr>
-              <w:pStyle w:val="ListParagraph"/>
-              <w:numPr>
-                <w:ilvl w:val="0"/>
-                <w:numId w:val="12"/>
-              </w:numPr>
-              <w:rPr>
-                <w:rFonts w:ascii="Lato" w:hAnsi="Lato"/>
-                <w:bCs/>
-                <w:color w:val="000000" w:themeColor="text1"/>
-              </w:rPr>
-            </w:pPr>
-            <w:r>
-              <w:rPr>
-                <w:rFonts w:ascii="Lato" w:hAnsi="Lato"/>
-                <w:bCs/>
-                <w:color w:val="000000" w:themeColor="text1"/>
-              </w:rPr>
-              <w:t>use 2 or more programming languages, at least one of which is textual, to solve a variety of computational problems; make appropriate use of data structures [for example, lists, tables or arrays]; design and develop modular programs that use procedures or functions</w:t>
-            </w:r>
-          </w:p>
-          <w:p>
-            <w:pPr>
-              <w:pStyle w:val="ListParagraph"/>
-              <w:numPr>
-                <w:ilvl w:val="0"/>
-                <w:numId w:val="12"/>
-              </w:numPr>
-              <w:rPr>
-                <w:rFonts w:ascii="Lato" w:hAnsi="Lato"/>
-                <w:bCs/>
-                <w:color w:val="000000" w:themeColor="text1"/>
-              </w:rPr>
-            </w:pPr>
-            <w:r>
-              <w:rPr>
-                <w:rFonts w:ascii="Lato" w:hAnsi="Lato"/>
-                <w:bCs/>
-                <w:color w:val="000000" w:themeColor="text1"/>
-              </w:rPr>
-              <w:t>undertake creative projects that involve selecting, using, and combining multiple applications, preferably across a range of devices, to achieve challenging goals, including collecting and analysing data and meeting the needs of known users</w:t>
-            </w:r>
-          </w:p>
-        </w:tc>
-      </w:tr>
-      <w:tr>
-        <w:tc>
-          <w:tcPr>
             <w:tcW w:w="5240" w:type="dxa"/>
             <w:tcBorders>
               <w:top w:val="single" w:sz="4" w:space="0" w:color="00B0F0"/>
@@ -1680,7 +1572,6 @@
                 <w:color w:val="000000" w:themeColor="text1"/>
                 <w:lang w:eastAsia="zh-CN"/>
               </w:rPr>
-              <w:lastRenderedPageBreak/>
               <w:t>Teacher to introduce the PET project</w:t>
             </w:r>
           </w:p>
@@ -1835,6 +1726,7 @@
                 <w:rFonts w:ascii="Lato" w:hAnsi="Lato"/>
                 <w:color w:val="000000" w:themeColor="text1"/>
               </w:rPr>
+              <w:lastRenderedPageBreak/>
               <w:t xml:space="preserve">It is important that </w:t>
             </w:r>
             <w:r>
@@ -2030,6 +1922,7 @@
                 <w:sz w:val="26"/>
                 <w:szCs w:val="26"/>
               </w:rPr>
+              <w:lastRenderedPageBreak/>
               <w:t>Making</w:t>
             </w:r>
           </w:p>
